--- a/Explicando Rusia 2.docx
+++ b/Explicando Rusia 2.docx
@@ -84,7 +84,7 @@
                     <pic:cNvPicPr/>
                   </pic:nvPicPr>
                   <pic:blipFill rotWithShape="1">
-                    <a:blip r:embed="rId6">
+                    <a:blip r:embed="rId7">
                       <a:extLst>
                         <a:ext uri="{28A0092B-C50C-407E-A947-70E740481C1C}">
                           <a14:useLocalDpi xmlns:a14="http://schemas.microsoft.com/office/drawing/2010/main" val="0"/>
@@ -134,7 +134,7 @@
       <w:r>
         <w:t xml:space="preserve">Fuente: </w:t>
       </w:r>
-      <w:hyperlink r:id="rId7" w:history="1">
+      <w:hyperlink r:id="rId8" w:history="1">
         <w:r>
           <w:rPr>
             <w:rStyle w:val="Hipervnculo"/>
@@ -170,7 +170,7 @@
                     </pic:cNvPicPr>
                   </pic:nvPicPr>
                   <pic:blipFill>
-                    <a:blip r:embed="rId8">
+                    <a:blip r:embed="rId9">
                       <a:extLst>
                         <a:ext uri="{28A0092B-C50C-407E-A947-70E740481C1C}">
                           <a14:useLocalDpi xmlns:a14="http://schemas.microsoft.com/office/drawing/2010/main" val="0"/>
@@ -318,7 +318,7 @@
                     </pic:cNvPicPr>
                   </pic:nvPicPr>
                   <pic:blipFill>
-                    <a:blip r:embed="rId9">
+                    <a:blip r:embed="rId10">
                       <a:extLst>
                         <a:ext uri="{28A0092B-C50C-407E-A947-70E740481C1C}">
                           <a14:useLocalDpi xmlns:a14="http://schemas.microsoft.com/office/drawing/2010/main" val="0"/>
@@ -410,7 +410,7 @@
                 <wp:cNvGraphicFramePr/>
                 <a:graphic xmlns:a="http://schemas.openxmlformats.org/drawingml/2006/main">
                   <a:graphicData uri="http://schemas.microsoft.com/office/word/2010/wordprocessingInk">
-                    <w14:contentPart bwMode="auto" r:id="rId10">
+                    <w14:contentPart bwMode="auto" r:id="rId11">
                       <w14:nvContentPartPr>
                         <w14:cNvContentPartPr/>
                       </w14:nvContentPartPr>
@@ -446,7 +446,7 @@
                 <o:lock v:ext="edit" aspectratio="t"/>
               </v:shapetype>
               <v:shape id="Entrada de lápiz 44" o:spid="_x0000_s1026" type="#_x0000_t75" style="position:absolute;margin-left:587.85pt;margin-top:-13.65pt;width:26.85pt;height:417.15pt;z-index:251696128;visibility:visible;mso-wrap-style:square;mso-wrap-distance-left:9pt;mso-wrap-distance-top:0;mso-wrap-distance-right:9pt;mso-wrap-distance-bottom:0;mso-position-horizontal:absolute;mso-position-horizontal-relative:text;mso-position-vertical:absolute;mso-position-vertical-relative:text" o:gfxdata="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">
-                <v:imagedata r:id="rId11" o:title=""/>
+                <v:imagedata r:id="rId12" o:title=""/>
               </v:shape>
             </w:pict>
           </mc:Fallback>
@@ -474,7 +474,7 @@
                 <wp:cNvGraphicFramePr/>
                 <a:graphic xmlns:a="http://schemas.openxmlformats.org/drawingml/2006/main">
                   <a:graphicData uri="http://schemas.microsoft.com/office/word/2010/wordprocessingInk">
-                    <w14:contentPart bwMode="auto" r:id="rId12">
+                    <w14:contentPart bwMode="auto" r:id="rId13">
                       <w14:nvContentPartPr>
                         <w14:cNvContentPartPr/>
                       </w14:nvContentPartPr>
@@ -491,7 +491,7 @@
           <mc:Fallback>
             <w:pict>
               <v:shape w14:anchorId="583622DB" id="Entrada de lápiz 43" o:spid="_x0000_s1026" type="#_x0000_t75" style="position:absolute;margin-left:607.75pt;margin-top:43.35pt;width:29.4pt;height:169.55pt;z-index:251695104;visibility:visible;mso-wrap-style:square;mso-wrap-distance-left:9pt;mso-wrap-distance-top:0;mso-wrap-distance-right:9pt;mso-wrap-distance-bottom:0;mso-position-horizontal:absolute;mso-position-horizontal-relative:text;mso-position-vertical:absolute;mso-position-vertical-relative:text" o:gfxdata="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">
-                <v:imagedata r:id="rId13" o:title=""/>
+                <v:imagedata r:id="rId14" o:title=""/>
               </v:shape>
             </w:pict>
           </mc:Fallback>
@@ -519,7 +519,7 @@
                 <wp:cNvGraphicFramePr/>
                 <a:graphic xmlns:a="http://schemas.openxmlformats.org/drawingml/2006/main">
                   <a:graphicData uri="http://schemas.microsoft.com/office/word/2010/wordprocessingInk">
-                    <w14:contentPart bwMode="auto" r:id="rId14">
+                    <w14:contentPart bwMode="auto" r:id="rId15">
                       <w14:nvContentPartPr>
                         <w14:cNvContentPartPr/>
                       </w14:nvContentPartPr>
@@ -536,7 +536,7 @@
           <mc:Fallback>
             <w:pict>
               <v:shape w14:anchorId="0EFB1057" id="Entrada de lápiz 42" o:spid="_x0000_s1026" type="#_x0000_t75" style="position:absolute;margin-left:616.85pt;margin-top:81.55pt;width:11.4pt;height:22.75pt;z-index:251694080;visibility:visible;mso-wrap-style:square;mso-wrap-distance-left:9pt;mso-wrap-distance-top:0;mso-wrap-distance-right:9pt;mso-wrap-distance-bottom:0;mso-position-horizontal:absolute;mso-position-horizontal-relative:text;mso-position-vertical:absolute;mso-position-vertical-relative:text" o:gfxdata="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">
-                <v:imagedata r:id="rId15" o:title=""/>
+                <v:imagedata r:id="rId16" o:title=""/>
               </v:shape>
             </w:pict>
           </mc:Fallback>
@@ -564,7 +564,7 @@
                 <wp:cNvGraphicFramePr/>
                 <a:graphic xmlns:a="http://schemas.openxmlformats.org/drawingml/2006/main">
                   <a:graphicData uri="http://schemas.microsoft.com/office/word/2010/wordprocessingInk">
-                    <w14:contentPart bwMode="auto" r:id="rId16">
+                    <w14:contentPart bwMode="auto" r:id="rId17">
                       <w14:nvContentPartPr>
                         <w14:cNvContentPartPr/>
                       </w14:nvContentPartPr>
@@ -581,7 +581,7 @@
           <mc:Fallback>
             <w:pict>
               <v:shape w14:anchorId="41C59FB3" id="Entrada de lápiz 41" o:spid="_x0000_s1026" type="#_x0000_t75" style="position:absolute;margin-left:360.05pt;margin-top:84.75pt;width:94.45pt;height:35.4pt;z-index:251693056;visibility:visible;mso-wrap-style:square;mso-wrap-distance-left:9pt;mso-wrap-distance-top:0;mso-wrap-distance-right:9pt;mso-wrap-distance-bottom:0;mso-position-horizontal:absolute;mso-position-horizontal-relative:text;mso-position-vertical:absolute;mso-position-vertical-relative:text" o:gfxdata="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">
-                <v:imagedata r:id="rId17" o:title=""/>
+                <v:imagedata r:id="rId18" o:title=""/>
               </v:shape>
             </w:pict>
           </mc:Fallback>
@@ -609,7 +609,7 @@
                 <wp:cNvGraphicFramePr/>
                 <a:graphic xmlns:a="http://schemas.openxmlformats.org/drawingml/2006/main">
                   <a:graphicData uri="http://schemas.microsoft.com/office/word/2010/wordprocessingInk">
-                    <w14:contentPart bwMode="auto" r:id="rId18">
+                    <w14:contentPart bwMode="auto" r:id="rId19">
                       <w14:nvContentPartPr>
                         <w14:cNvContentPartPr/>
                       </w14:nvContentPartPr>
@@ -626,7 +626,7 @@
           <mc:Fallback>
             <w:pict>
               <v:shape w14:anchorId="41CB9481" id="Entrada de lápiz 18" o:spid="_x0000_s1026" type="#_x0000_t75" style="position:absolute;margin-left:359.35pt;margin-top:93pt;width:5.2pt;height:25.55pt;z-index:251675648;visibility:visible;mso-wrap-style:square;mso-wrap-distance-left:9pt;mso-wrap-distance-top:0;mso-wrap-distance-right:9pt;mso-wrap-distance-bottom:0;mso-position-horizontal:absolute;mso-position-horizontal-relative:text;mso-position-vertical:absolute;mso-position-vertical-relative:text" o:gfxdata="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">
-                <v:imagedata r:id="rId19" o:title=""/>
+                <v:imagedata r:id="rId20" o:title=""/>
               </v:shape>
             </w:pict>
           </mc:Fallback>
@@ -654,7 +654,7 @@
                 <wp:cNvGraphicFramePr/>
                 <a:graphic xmlns:a="http://schemas.openxmlformats.org/drawingml/2006/main">
                   <a:graphicData uri="http://schemas.microsoft.com/office/word/2010/wordprocessingInk">
-                    <w14:contentPart bwMode="auto" r:id="rId20">
+                    <w14:contentPart bwMode="auto" r:id="rId21">
                       <w14:nvContentPartPr>
                         <w14:cNvContentPartPr/>
                       </w14:nvContentPartPr>
@@ -671,7 +671,7 @@
           <mc:Fallback>
             <w:pict>
               <v:shape w14:anchorId="5E7C972C" id="Entrada de lápiz 17" o:spid="_x0000_s1026" type="#_x0000_t75" style="position:absolute;margin-left:79.55pt;margin-top:101.25pt;width:86.2pt;height:47.8pt;z-index:251674624;visibility:visible;mso-wrap-style:square;mso-wrap-distance-left:9pt;mso-wrap-distance-top:0;mso-wrap-distance-right:9pt;mso-wrap-distance-bottom:0;mso-position-horizontal:absolute;mso-position-horizontal-relative:text;mso-position-vertical:absolute;mso-position-vertical-relative:text" o:gfxdata="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">
-                <v:imagedata r:id="rId21" o:title=""/>
+                <v:imagedata r:id="rId22" o:title=""/>
               </v:shape>
             </w:pict>
           </mc:Fallback>
@@ -699,7 +699,7 @@
                 <wp:cNvGraphicFramePr/>
                 <a:graphic xmlns:a="http://schemas.openxmlformats.org/drawingml/2006/main">
                   <a:graphicData uri="http://schemas.microsoft.com/office/word/2010/wordprocessingInk">
-                    <w14:contentPart bwMode="auto" r:id="rId22">
+                    <w14:contentPart bwMode="auto" r:id="rId23">
                       <w14:nvContentPartPr>
                         <w14:cNvContentPartPr/>
                       </w14:nvContentPartPr>
@@ -716,7 +716,7 @@
           <mc:Fallback>
             <w:pict>
               <v:shape w14:anchorId="50FED16F" id="Entrada de lápiz 3" o:spid="_x0000_s1026" type="#_x0000_t75" style="position:absolute;margin-left:249.85pt;margin-top:75.8pt;width:11.9pt;height:184.3pt;z-index:251664384;visibility:visible;mso-wrap-style:square;mso-wrap-distance-left:9pt;mso-wrap-distance-top:0;mso-wrap-distance-right:9pt;mso-wrap-distance-bottom:0;mso-position-horizontal:absolute;mso-position-horizontal-relative:text;mso-position-vertical:absolute;mso-position-vertical-relative:text" o:gfxdata="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">
-                <v:imagedata r:id="rId23" o:title=""/>
+                <v:imagedata r:id="rId24" o:title=""/>
               </v:shape>
             </w:pict>
           </mc:Fallback>
@@ -755,7 +755,7 @@
                     </pic:cNvPicPr>
                   </pic:nvPicPr>
                   <pic:blipFill>
-                    <a:blip r:embed="rId24">
+                    <a:blip r:embed="rId25">
                       <a:extLst>
                         <a:ext uri="{28A0092B-C50C-407E-A947-70E740481C1C}">
                           <a14:useLocalDpi xmlns:a14="http://schemas.microsoft.com/office/drawing/2010/main" val="0"/>
@@ -820,7 +820,7 @@
             <wp:cNvGraphicFramePr/>
             <a:graphic xmlns:a="http://schemas.openxmlformats.org/drawingml/2006/main">
               <a:graphicData uri="http://schemas.openxmlformats.org/drawingml/2006/chart">
-                <c:chart xmlns:c="http://schemas.openxmlformats.org/drawingml/2006/chart" xmlns:r="http://schemas.openxmlformats.org/officeDocument/2006/relationships" r:id="rId25"/>
+                <c:chart xmlns:c="http://schemas.openxmlformats.org/drawingml/2006/chart" xmlns:r="http://schemas.openxmlformats.org/officeDocument/2006/relationships" r:id="rId26"/>
               </a:graphicData>
             </a:graphic>
           </wp:anchor>
@@ -938,7 +938,7 @@
                     </pic:cNvPicPr>
                   </pic:nvPicPr>
                   <pic:blipFill>
-                    <a:blip r:embed="rId26">
+                    <a:blip r:embed="rId27">
                       <a:extLst>
                         <a:ext uri="{28A0092B-C50C-407E-A947-70E740481C1C}">
                           <a14:useLocalDpi xmlns:a14="http://schemas.microsoft.com/office/drawing/2010/main" val="0"/>
@@ -995,7 +995,7 @@
                 <wp:cNvGraphicFramePr/>
                 <a:graphic xmlns:a="http://schemas.openxmlformats.org/drawingml/2006/main">
                   <a:graphicData uri="http://schemas.microsoft.com/office/word/2010/wordprocessingInk">
-                    <w14:contentPart bwMode="auto" r:id="rId27">
+                    <w14:contentPart bwMode="auto" r:id="rId28">
                       <w14:nvContentPartPr>
                         <w14:cNvContentPartPr/>
                       </w14:nvContentPartPr>
@@ -1012,7 +1012,7 @@
           <mc:Fallback>
             <w:pict>
               <v:shape w14:anchorId="6AC865D5" id="Entrada de lápiz 50" o:spid="_x0000_s1026" type="#_x0000_t75" style="position:absolute;margin-left:83.95pt;margin-top:60.05pt;width:56.2pt;height:233.1pt;z-index:251701248;visibility:visible;mso-wrap-style:square;mso-wrap-distance-left:9pt;mso-wrap-distance-top:0;mso-wrap-distance-right:9pt;mso-wrap-distance-bottom:0;mso-position-horizontal:absolute;mso-position-horizontal-relative:text;mso-position-vertical:absolute;mso-position-vertical-relative:text" o:gfxdata="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">
-                <v:imagedata r:id="rId28" o:title=""/>
+                <v:imagedata r:id="rId29" o:title=""/>
               </v:shape>
             </w:pict>
           </mc:Fallback>
@@ -1041,7 +1041,7 @@
                 <wp:cNvGraphicFramePr/>
                 <a:graphic xmlns:a="http://schemas.openxmlformats.org/drawingml/2006/main">
                   <a:graphicData uri="http://schemas.microsoft.com/office/word/2010/wordprocessingInk">
-                    <w14:contentPart bwMode="auto" r:id="rId29">
+                    <w14:contentPart bwMode="auto" r:id="rId30">
                       <w14:nvContentPartPr>
                         <w14:cNvContentPartPr/>
                       </w14:nvContentPartPr>
@@ -1058,7 +1058,7 @@
           <mc:Fallback>
             <w:pict>
               <v:shape w14:anchorId="08F661B6" id="Entrada de lápiz 49" o:spid="_x0000_s1026" type="#_x0000_t75" style="position:absolute;margin-left:485.35pt;margin-top:84.75pt;width:44.15pt;height:259.5pt;z-index:251700224;visibility:visible;mso-wrap-style:square;mso-wrap-distance-left:9pt;mso-wrap-distance-top:0;mso-wrap-distance-right:9pt;mso-wrap-distance-bottom:0;mso-position-horizontal:absolute;mso-position-horizontal-relative:text;mso-position-vertical:absolute;mso-position-vertical-relative:text" o:gfxdata="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">
-                <v:imagedata r:id="rId30" o:title=""/>
+                <v:imagedata r:id="rId31" o:title=""/>
               </v:shape>
             </w:pict>
           </mc:Fallback>
@@ -1087,7 +1087,7 @@
                 <wp:cNvGraphicFramePr/>
                 <a:graphic xmlns:a="http://schemas.openxmlformats.org/drawingml/2006/main">
                   <a:graphicData uri="http://schemas.microsoft.com/office/word/2010/wordprocessingInk">
-                    <w14:contentPart bwMode="auto" r:id="rId31">
+                    <w14:contentPart bwMode="auto" r:id="rId32">
                       <w14:nvContentPartPr>
                         <w14:cNvContentPartPr/>
                       </w14:nvContentPartPr>
@@ -1104,7 +1104,7 @@
           <mc:Fallback>
             <w:pict>
               <v:shape w14:anchorId="0F699094" id="Entrada de lápiz 48" o:spid="_x0000_s1026" type="#_x0000_t75" style="position:absolute;margin-left:87.7pt;margin-top:64.55pt;width:24.75pt;height:212.1pt;z-index:251699200;visibility:visible;mso-wrap-style:square;mso-wrap-distance-left:9pt;mso-wrap-distance-top:0;mso-wrap-distance-right:9pt;mso-wrap-distance-bottom:0;mso-position-horizontal:absolute;mso-position-horizontal-relative:text;mso-position-vertical:absolute;mso-position-vertical-relative:text" o:gfxdata="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">
-                <v:imagedata r:id="rId32" o:title=""/>
+                <v:imagedata r:id="rId33" o:title=""/>
               </v:shape>
             </w:pict>
           </mc:Fallback>
@@ -1133,7 +1133,7 @@
                 <wp:cNvGraphicFramePr/>
                 <a:graphic xmlns:a="http://schemas.openxmlformats.org/drawingml/2006/main">
                   <a:graphicData uri="http://schemas.microsoft.com/office/word/2010/wordprocessingInk">
-                    <w14:contentPart bwMode="auto" r:id="rId33">
+                    <w14:contentPart bwMode="auto" r:id="rId34">
                       <w14:nvContentPartPr>
                         <w14:cNvContentPartPr/>
                       </w14:nvContentPartPr>
@@ -1150,7 +1150,7 @@
           <mc:Fallback>
             <w:pict>
               <v:shape w14:anchorId="0CC29F46" id="Entrada de lápiz 47" o:spid="_x0000_s1026" type="#_x0000_t75" style="position:absolute;margin-left:512.25pt;margin-top:277.55pt;width:17.45pt;height:182.9pt;z-index:251698176;visibility:visible;mso-wrap-style:square;mso-wrap-distance-left:9pt;mso-wrap-distance-top:0;mso-wrap-distance-right:9pt;mso-wrap-distance-bottom:0;mso-position-horizontal:absolute;mso-position-horizontal-relative:text;mso-position-vertical:absolute;mso-position-vertical-relative:text" o:gfxdata="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">
-                <v:imagedata r:id="rId34" o:title=""/>
+                <v:imagedata r:id="rId35" o:title=""/>
               </v:shape>
             </w:pict>
           </mc:Fallback>
@@ -1179,7 +1179,7 @@
                 <wp:cNvGraphicFramePr/>
                 <a:graphic xmlns:a="http://schemas.openxmlformats.org/drawingml/2006/main">
                   <a:graphicData uri="http://schemas.microsoft.com/office/word/2010/wordprocessingInk">
-                    <w14:contentPart bwMode="auto" r:id="rId35">
+                    <w14:contentPart bwMode="auto" r:id="rId36">
                       <w14:nvContentPartPr>
                         <w14:cNvContentPartPr/>
                       </w14:nvContentPartPr>
@@ -1196,7 +1196,7 @@
           <mc:Fallback>
             <w:pict>
               <v:shape w14:anchorId="09C4BFBE" id="Entrada de lápiz 46" o:spid="_x0000_s1026" type="#_x0000_t75" style="position:absolute;margin-left:-13.8pt;margin-top:282.05pt;width:112pt;height:100.85pt;z-index:251697152;visibility:visible;mso-wrap-style:square;mso-wrap-distance-left:9pt;mso-wrap-distance-top:0;mso-wrap-distance-right:9pt;mso-wrap-distance-bottom:0;mso-position-horizontal:absolute;mso-position-horizontal-relative:text;mso-position-vertical:absolute;mso-position-vertical-relative:text" o:gfxdata="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">
-                <v:imagedata r:id="rId36" o:title=""/>
+                <v:imagedata r:id="rId37" o:title=""/>
               </v:shape>
             </w:pict>
           </mc:Fallback>
@@ -1245,7 +1245,7 @@
                     </pic:cNvPicPr>
                   </pic:nvPicPr>
                   <pic:blipFill>
-                    <a:blip r:embed="rId37">
+                    <a:blip r:embed="rId38">
                       <a:extLst>
                         <a:ext uri="{28A0092B-C50C-407E-A947-70E740481C1C}">
                           <a14:useLocalDpi xmlns:a14="http://schemas.microsoft.com/office/drawing/2010/main" val="0"/>
@@ -1358,7 +1358,7 @@
                     </pic:cNvPicPr>
                   </pic:nvPicPr>
                   <pic:blipFill>
-                    <a:blip r:embed="rId38">
+                    <a:blip r:embed="rId39">
                       <a:extLst>
                         <a:ext uri="{28A0092B-C50C-407E-A947-70E740481C1C}">
                           <a14:useLocalDpi xmlns:a14="http://schemas.microsoft.com/office/drawing/2010/main" val="0"/>
@@ -1421,7 +1421,7 @@
                     </pic:cNvPicPr>
                   </pic:nvPicPr>
                   <pic:blipFill>
-                    <a:blip r:embed="rId39">
+                    <a:blip r:embed="rId40">
                       <a:extLst>
                         <a:ext uri="{28A0092B-C50C-407E-A947-70E740481C1C}">
                           <a14:useLocalDpi xmlns:a14="http://schemas.microsoft.com/office/drawing/2010/main" val="0"/>
@@ -1479,7 +1479,7 @@
                     </pic:cNvPicPr>
                   </pic:nvPicPr>
                   <pic:blipFill>
-                    <a:blip r:embed="rId40">
+                    <a:blip r:embed="rId41">
                       <a:extLst>
                         <a:ext uri="{28A0092B-C50C-407E-A947-70E740481C1C}">
                           <a14:useLocalDpi xmlns:a14="http://schemas.microsoft.com/office/drawing/2010/main" val="0"/>
@@ -1803,7 +1803,7 @@
                     </pic:cNvPicPr>
                   </pic:nvPicPr>
                   <pic:blipFill>
-                    <a:blip r:embed="rId41">
+                    <a:blip r:embed="rId42">
                       <a:extLst>
                         <a:ext uri="{28A0092B-C50C-407E-A947-70E740481C1C}">
                           <a14:useLocalDpi xmlns:a14="http://schemas.microsoft.com/office/drawing/2010/main" val="0"/>
@@ -1940,7 +1940,7 @@
                     </pic:cNvPicPr>
                   </pic:nvPicPr>
                   <pic:blipFill>
-                    <a:blip r:embed="rId42">
+                    <a:blip r:embed="rId43">
                       <a:extLst>
                         <a:ext uri="{28A0092B-C50C-407E-A947-70E740481C1C}">
                           <a14:useLocalDpi xmlns:a14="http://schemas.microsoft.com/office/drawing/2010/main" val="0"/>
@@ -2015,7 +2015,7 @@
                     </pic:cNvPicPr>
                   </pic:nvPicPr>
                   <pic:blipFill>
-                    <a:blip r:embed="rId43">
+                    <a:blip r:embed="rId44">
                       <a:extLst>
                         <a:ext uri="{28A0092B-C50C-407E-A947-70E740481C1C}">
                           <a14:useLocalDpi xmlns:a14="http://schemas.microsoft.com/office/drawing/2010/main" val="0"/>
@@ -2659,23 +2659,6 @@
           <w:sz w:val="28"/>
           <w:szCs w:val="28"/>
         </w:rPr>
-        <w:t xml:space="preserve"> </w:t>
-      </w:r>
-    </w:p>
-    <w:p>
-      <w:pPr>
-        <w:rPr>
-          <w:rFonts w:ascii="Agency FB" w:hAnsi="Agency FB"/>
-          <w:sz w:val="28"/>
-          <w:szCs w:val="28"/>
-        </w:rPr>
-      </w:pPr>
-      <w:r>
-        <w:rPr>
-          <w:rFonts w:ascii="Agency FB" w:hAnsi="Agency FB"/>
-          <w:sz w:val="28"/>
-          <w:szCs w:val="28"/>
-        </w:rPr>
         <w:t>A su vez en la segunda guerra mundial si bien logra ganar grandes extensiones de territorio y nuevos grupos poblacionales sus muertes ascendían a 27 millones de soldados y civiles en toda la unión soviética.</w:t>
       </w:r>
     </w:p>
@@ -2807,52 +2790,43 @@
       <w:pPr>
         <w:rPr>
           <w:rFonts w:ascii="Agency FB" w:hAnsi="Agency FB"/>
-          <w:sz w:val="28"/>
-          <w:szCs w:val="28"/>
-        </w:rPr>
-      </w:pPr>
-      <w:r>
-        <w:rPr>
-          <w:rFonts w:ascii="Agency FB" w:hAnsi="Agency FB"/>
-          <w:sz w:val="28"/>
-          <w:szCs w:val="28"/>
-        </w:rPr>
-        <w:t xml:space="preserve">Gracias a esto el principal </w:t>
-      </w:r>
-      <w:r>
-        <w:rPr>
-          <w:rFonts w:ascii="Agency FB" w:hAnsi="Agency FB"/>
-          <w:sz w:val="28"/>
-          <w:szCs w:val="28"/>
-        </w:rPr>
-        <w:t xml:space="preserve"> recurso de su estrategia militar se vería </w:t>
-      </w:r>
-      <w:r>
-        <w:rPr>
-          <w:rFonts w:ascii="Agency FB" w:hAnsi="Agency FB"/>
-          <w:sz w:val="28"/>
-          <w:szCs w:val="28"/>
-        </w:rPr>
-        <w:t xml:space="preserve">anulado para siempre a pesar de haber modernizado su ejercito y enriquecer la vida de sus habitantes; ya que su rápida urbanización, necesaria para industrializarse,  </w:t>
-      </w:r>
-      <w:r>
-        <w:rPr>
-          <w:rFonts w:ascii="Agency FB" w:hAnsi="Agency FB"/>
-          <w:sz w:val="28"/>
-          <w:szCs w:val="28"/>
-        </w:rPr>
-        <w:t>daría vuelta la relación de padres e hijos en el campo donde antes eran trabajadores y había lugar para tener grandes familias , ahora se ven encerrados en grandes urbes con muchos hijos que pasan a ser un nuevo  gasto para la economía familiar ; más allá de que aun pudieran traer dinero o recursos a sus hogares, no existía la libertad o misma cultura que se vivía en cada distintiva comunidad en las zonas rurales por ende se generaba una relación diferente con los hijos, donde los mismos debían ir a la escuela y no trabajar hasta lograr su edad adulta.</w:t>
-      </w:r>
-    </w:p>
-    <w:p>
-      <w:pPr>
-        <w:rPr>
-          <w:rFonts w:ascii="Agency FB" w:hAnsi="Agency FB"/>
           <w:sz w:val="32"/>
           <w:szCs w:val="32"/>
           <w:u w:val="single"/>
         </w:rPr>
       </w:pPr>
+      <w:r>
+        <w:rPr>
+          <w:rFonts w:ascii="Agency FB" w:hAnsi="Agency FB"/>
+          <w:sz w:val="28"/>
+          <w:szCs w:val="28"/>
+        </w:rPr>
+        <w:t xml:space="preserve">Gracias a esto el principal </w:t>
+      </w:r>
+      <w:r>
+        <w:rPr>
+          <w:rFonts w:ascii="Agency FB" w:hAnsi="Agency FB"/>
+          <w:sz w:val="28"/>
+          <w:szCs w:val="28"/>
+        </w:rPr>
+        <w:t xml:space="preserve"> recurso de su estrategia militar se vería </w:t>
+      </w:r>
+      <w:r>
+        <w:rPr>
+          <w:rFonts w:ascii="Agency FB" w:hAnsi="Agency FB"/>
+          <w:sz w:val="28"/>
+          <w:szCs w:val="28"/>
+        </w:rPr>
+        <w:t xml:space="preserve">anulado para siempre a pesar de haber modernizado su ejercito y enriquecer la vida de sus habitantes; ya que su rápida urbanización, necesaria para industrializarse,  </w:t>
+      </w:r>
+      <w:r>
+        <w:rPr>
+          <w:rFonts w:ascii="Agency FB" w:hAnsi="Agency FB"/>
+          <w:sz w:val="28"/>
+          <w:szCs w:val="28"/>
+        </w:rPr>
+        <w:t>daría vuelta la relación de padres e hijos en el campo donde antes eran trabajadores y había lugar para tener grandes familias , ahora se ven encerrados en grandes urbes con muchos hijos que pasan a ser un nuevo  gasto para la economía familiar ; más allá de que aun pudieran traer dinero o recursos a sus hogares, no existía la libertad o misma cultura que se vivía en cada distintiva comunidad en las zonas rurales por ende se generaba una relación diferente con los hijos, donde los mismos debían ir a la escuela y no trabajar hasta lograr su edad adulta.</w:t>
+      </w:r>
     </w:p>
     <w:p>
       <w:pPr>
@@ -3010,15 +2984,23 @@
           <w:sz w:val="28"/>
           <w:szCs w:val="28"/>
         </w:rPr>
-        <w:t xml:space="preserve"> y a su vez llegar a su máximo histórico</w:t>
-      </w:r>
-      <w:r>
-        <w:rPr>
-          <w:rFonts w:ascii="Agency FB" w:hAnsi="Agency FB"/>
-          <w:sz w:val="28"/>
-          <w:szCs w:val="28"/>
-        </w:rPr>
-        <w:t>(1992)</w:t>
+        <w:t xml:space="preserve"> y a su vez llegar a su máximo </w:t>
+      </w:r>
+      <w:r>
+        <w:rPr>
+          <w:rFonts w:ascii="Agency FB" w:hAnsi="Agency FB"/>
+          <w:sz w:val="28"/>
+          <w:szCs w:val="28"/>
+        </w:rPr>
+        <w:t>histórico (</w:t>
+      </w:r>
+      <w:r>
+        <w:rPr>
+          <w:rFonts w:ascii="Agency FB" w:hAnsi="Agency FB"/>
+          <w:sz w:val="28"/>
+          <w:szCs w:val="28"/>
+        </w:rPr>
+        <w:t>1992)</w:t>
       </w:r>
       <w:r>
         <w:rPr>
@@ -3067,7 +3049,168 @@
           <w:sz w:val="28"/>
           <w:szCs w:val="28"/>
         </w:rPr>
-        <w:t xml:space="preserve">El máximo poblacional , la crisis económica y la perdida de los estados tapón para Rusia era una fórmula para el colapso y por tal razón el mando fue tomado por un ex agente de la KGB (Vladimir Putin), que ante los ataques terrorista chechenos vio la oportunidad de envigorizar sus fuerzas armadas, reprimirlos y planear recuperar , con una población rápidamente en decaída, los estados o enclaves ex soviéticos necesarios para protegerse . En 2008 </w:t>
+        <w:t xml:space="preserve">El máximo </w:t>
+      </w:r>
+      <w:r>
+        <w:rPr>
+          <w:rFonts w:ascii="Agency FB" w:hAnsi="Agency FB"/>
+          <w:sz w:val="28"/>
+          <w:szCs w:val="28"/>
+        </w:rPr>
+        <w:t>poblacional,</w:t>
+      </w:r>
+      <w:r>
+        <w:rPr>
+          <w:rFonts w:ascii="Agency FB" w:hAnsi="Agency FB"/>
+          <w:sz w:val="28"/>
+          <w:szCs w:val="28"/>
+        </w:rPr>
+        <w:t xml:space="preserve"> la crisis económica y la perdida de los estados tapón para Rusia era una fórmula para el colapso y por tal razón el mando fue tomado por un ex agente de la KGB (Vladimir Putin), que ante </w:t>
+      </w:r>
+      <w:r>
+        <w:rPr>
+          <w:rFonts w:ascii="Agency FB" w:hAnsi="Agency FB"/>
+          <w:sz w:val="28"/>
+          <w:szCs w:val="28"/>
+        </w:rPr>
+        <w:t xml:space="preserve">“los supuestos” </w:t>
+      </w:r>
+      <w:r>
+        <w:rPr>
+          <w:rFonts w:ascii="Agency FB" w:hAnsi="Agency FB"/>
+          <w:sz w:val="28"/>
+          <w:szCs w:val="28"/>
+        </w:rPr>
+        <w:t xml:space="preserve"> ataques terrorista chechenos vio la oportunidad de envigorizar sus fuerzas armadas, reprimirlos y planear recuperar , con una población rápidamente en decaída, los estados o enclaves ex soviéticos necesarios para protegerse . </w:t>
+      </w:r>
+    </w:p>
+    <w:p>
+      <w:pPr>
+        <w:rPr>
+          <w:rFonts w:ascii="Agency FB" w:hAnsi="Agency FB"/>
+          <w:sz w:val="28"/>
+          <w:szCs w:val="28"/>
+        </w:rPr>
+      </w:pPr>
+      <w:r>
+        <w:rPr>
+          <w:rFonts w:ascii="Agency FB" w:hAnsi="Agency FB"/>
+          <w:sz w:val="28"/>
+          <w:szCs w:val="28"/>
+        </w:rPr>
+        <w:t xml:space="preserve">En 2008 </w:t>
+      </w:r>
+      <w:r>
+        <w:rPr>
+          <w:rFonts w:ascii="Agency FB" w:hAnsi="Agency FB"/>
+          <w:sz w:val="28"/>
+          <w:szCs w:val="28"/>
+        </w:rPr>
+        <w:t>comenzó</w:t>
+      </w:r>
+      <w:r>
+        <w:rPr>
+          <w:rFonts w:ascii="Agency FB" w:hAnsi="Agency FB"/>
+          <w:sz w:val="28"/>
+          <w:szCs w:val="28"/>
+        </w:rPr>
+        <w:t xml:space="preserve"> con enclaves ruso parlantes de Georgia , anexándose efectivamente 2 </w:t>
+      </w:r>
+      <w:r>
+        <w:rPr>
+          <w:rFonts w:ascii="Agency FB" w:hAnsi="Agency FB"/>
+          <w:sz w:val="28"/>
+          <w:szCs w:val="28"/>
+        </w:rPr>
+        <w:t>regiones</w:t>
+      </w:r>
+      <w:r>
+        <w:rPr>
+          <w:rFonts w:ascii="Agency FB" w:hAnsi="Agency FB"/>
+          <w:sz w:val="28"/>
+          <w:szCs w:val="28"/>
+        </w:rPr>
+        <w:t xml:space="preserve"> de su territorio , luego comenzó </w:t>
+      </w:r>
+      <w:r>
+        <w:rPr>
+          <w:rFonts w:ascii="Agency FB" w:hAnsi="Agency FB"/>
+          <w:sz w:val="28"/>
+          <w:szCs w:val="28"/>
+        </w:rPr>
+        <w:t xml:space="preserve">la estrategia de alienar </w:t>
+      </w:r>
+      <w:r>
+        <w:rPr>
+          <w:rFonts w:ascii="Agency FB" w:hAnsi="Agency FB"/>
+          <w:sz w:val="28"/>
+          <w:szCs w:val="28"/>
+        </w:rPr>
+        <w:t>U</w:t>
+      </w:r>
+      <w:r>
+        <w:rPr>
+          <w:rFonts w:ascii="Agency FB" w:hAnsi="Agency FB"/>
+          <w:sz w:val="28"/>
+          <w:szCs w:val="28"/>
+        </w:rPr>
+        <w:t xml:space="preserve">crania al igual que </w:t>
+      </w:r>
+      <w:r>
+        <w:rPr>
+          <w:rFonts w:ascii="Agency FB" w:hAnsi="Agency FB"/>
+          <w:sz w:val="28"/>
+          <w:szCs w:val="28"/>
+        </w:rPr>
+        <w:t>Bielorrusia</w:t>
+      </w:r>
+      <w:r>
+        <w:rPr>
+          <w:rFonts w:ascii="Agency FB" w:hAnsi="Agency FB"/>
+          <w:sz w:val="28"/>
+          <w:szCs w:val="28"/>
+        </w:rPr>
+        <w:t xml:space="preserve"> hacia su </w:t>
+      </w:r>
+      <w:r>
+        <w:rPr>
+          <w:rFonts w:ascii="Agency FB" w:hAnsi="Agency FB"/>
+          <w:sz w:val="28"/>
+          <w:szCs w:val="28"/>
+        </w:rPr>
+        <w:t xml:space="preserve"> </w:t>
+      </w:r>
+      <w:r>
+        <w:rPr>
+          <w:rFonts w:ascii="Agency FB" w:hAnsi="Agency FB"/>
+          <w:sz w:val="28"/>
+          <w:szCs w:val="28"/>
+        </w:rPr>
+        <w:t>polític</w:t>
+      </w:r>
+      <w:r>
+        <w:rPr>
+          <w:rFonts w:ascii="Agency FB" w:hAnsi="Agency FB"/>
+          <w:sz w:val="28"/>
+          <w:szCs w:val="28"/>
+        </w:rPr>
+        <w:t>a</w:t>
+      </w:r>
+      <w:r>
+        <w:rPr>
+          <w:rFonts w:ascii="Agency FB" w:hAnsi="Agency FB"/>
+          <w:sz w:val="28"/>
+          <w:szCs w:val="28"/>
+        </w:rPr>
+        <w:t xml:space="preserve"> ,</w:t>
+      </w:r>
+      <w:r>
+        <w:rPr>
+          <w:rFonts w:ascii="Agency FB" w:hAnsi="Agency FB"/>
+          <w:sz w:val="28"/>
+          <w:szCs w:val="28"/>
+        </w:rPr>
+        <w:t xml:space="preserve">pero el presidente ucraniano </w:t>
       </w:r>
       <w:proofErr w:type="spellStart"/>
       <w:r>
@@ -3076,7 +3219,7 @@
           <w:sz w:val="28"/>
           <w:szCs w:val="28"/>
         </w:rPr>
-        <w:t>comenzo</w:t>
+        <w:t>pro-ruso</w:t>
       </w:r>
       <w:proofErr w:type="spellEnd"/>
       <w:r>
@@ -3085,80 +3228,24 @@
           <w:sz w:val="28"/>
           <w:szCs w:val="28"/>
         </w:rPr>
-        <w:t xml:space="preserve"> con enclaves ruso parlantes de Georgia , anexándose efectivamente 2 </w:t>
-      </w:r>
-      <w:proofErr w:type="spellStart"/>
-      <w:r>
-        <w:rPr>
-          <w:rFonts w:ascii="Agency FB" w:hAnsi="Agency FB"/>
-          <w:sz w:val="28"/>
-          <w:szCs w:val="28"/>
-        </w:rPr>
-        <w:t>refgiones</w:t>
-      </w:r>
-      <w:proofErr w:type="spellEnd"/>
-      <w:r>
-        <w:rPr>
-          <w:rFonts w:ascii="Agency FB" w:hAnsi="Agency FB"/>
-          <w:sz w:val="28"/>
-          <w:szCs w:val="28"/>
-        </w:rPr>
-        <w:t xml:space="preserve"> de su territorio , luego comenzó </w:t>
-      </w:r>
-      <w:r>
-        <w:rPr>
-          <w:rFonts w:ascii="Agency FB" w:hAnsi="Agency FB"/>
-          <w:sz w:val="28"/>
-          <w:szCs w:val="28"/>
-        </w:rPr>
-        <w:t xml:space="preserve">la estrategia de alienar ucrania al igual que </w:t>
-      </w:r>
-      <w:proofErr w:type="spellStart"/>
-      <w:r>
-        <w:rPr>
-          <w:rFonts w:ascii="Agency FB" w:hAnsi="Agency FB"/>
-          <w:sz w:val="28"/>
-          <w:szCs w:val="28"/>
-        </w:rPr>
-        <w:t>belarusia</w:t>
-      </w:r>
-      <w:proofErr w:type="spellEnd"/>
-      <w:r>
-        <w:rPr>
-          <w:rFonts w:ascii="Agency FB" w:hAnsi="Agency FB"/>
-          <w:sz w:val="28"/>
-          <w:szCs w:val="28"/>
-        </w:rPr>
-        <w:t xml:space="preserve"> hacia su </w:t>
-      </w:r>
-      <w:proofErr w:type="spellStart"/>
-      <w:r>
-        <w:rPr>
-          <w:rFonts w:ascii="Agency FB" w:hAnsi="Agency FB"/>
-          <w:sz w:val="28"/>
-          <w:szCs w:val="28"/>
-        </w:rPr>
-        <w:t>focus</w:t>
-      </w:r>
-      <w:proofErr w:type="spellEnd"/>
-      <w:r>
-        <w:rPr>
-          <w:rFonts w:ascii="Agency FB" w:hAnsi="Agency FB"/>
-          <w:sz w:val="28"/>
-          <w:szCs w:val="28"/>
-        </w:rPr>
-        <w:t xml:space="preserve"> político , ante la </w:t>
-      </w:r>
-      <w:proofErr w:type="spellStart"/>
-      <w:r>
-        <w:rPr>
-          <w:rFonts w:ascii="Agency FB" w:hAnsi="Agency FB"/>
-          <w:sz w:val="28"/>
-          <w:szCs w:val="28"/>
-        </w:rPr>
-        <w:t>caida</w:t>
-      </w:r>
-      <w:proofErr w:type="spellEnd"/>
+        <w:t xml:space="preserve">  perdió el apoyo del pueblo y fue depuesto,</w:t>
+      </w:r>
+      <w:r>
+        <w:rPr>
+          <w:rFonts w:ascii="Agency FB" w:hAnsi="Agency FB"/>
+          <w:sz w:val="28"/>
+          <w:szCs w:val="28"/>
+        </w:rPr>
+        <w:t xml:space="preserve"> ante la </w:t>
+      </w:r>
+      <w:r>
+        <w:rPr>
+          <w:rFonts w:ascii="Agency FB" w:hAnsi="Agency FB"/>
+          <w:sz w:val="28"/>
+          <w:szCs w:val="28"/>
+        </w:rPr>
+        <w:t>caída</w:t>
+      </w:r>
       <w:r>
         <w:rPr>
           <w:rFonts w:ascii="Agency FB" w:hAnsi="Agency FB"/>
@@ -3167,16 +3254,14 @@
         </w:rPr>
         <w:t xml:space="preserve"> de esta estrategia rusia en 2014 tomo  de facto </w:t>
       </w:r>
-      <w:proofErr w:type="spellStart"/>
-      <w:r>
-        <w:rPr>
-          <w:rFonts w:ascii="Agency FB" w:hAnsi="Agency FB"/>
-          <w:sz w:val="28"/>
-          <w:szCs w:val="28"/>
-        </w:rPr>
-        <w:t>krimea</w:t>
-      </w:r>
-      <w:proofErr w:type="spellEnd"/>
+      <w:r>
+        <w:rPr>
+          <w:rFonts w:ascii="Agency FB" w:hAnsi="Agency FB"/>
+          <w:sz w:val="28"/>
+          <w:szCs w:val="28"/>
+        </w:rPr>
+        <w:t>Crimea</w:t>
+      </w:r>
       <w:r>
         <w:rPr>
           <w:rFonts w:ascii="Agency FB" w:hAnsi="Agency FB"/>
@@ -3185,23 +3270,37 @@
         </w:rPr>
         <w:t xml:space="preserve"> con su base en </w:t>
       </w:r>
-      <w:proofErr w:type="spellStart"/>
-      <w:r>
-        <w:rPr>
-          <w:rFonts w:ascii="Agency FB" w:hAnsi="Agency FB"/>
-          <w:sz w:val="28"/>
-          <w:szCs w:val="28"/>
-        </w:rPr>
-        <w:t>sevastapoool</w:t>
-      </w:r>
-      <w:proofErr w:type="spellEnd"/>
-      <w:r>
-        <w:rPr>
-          <w:rFonts w:ascii="Agency FB" w:hAnsi="Agency FB"/>
-          <w:sz w:val="28"/>
-          <w:szCs w:val="28"/>
-        </w:rPr>
-        <w:t xml:space="preserve"> y promovía la independencia de enclaves pro rusia en Ucrania ; todo con el fin de tener, aunque  pequeños, territorios tapón que protejan el núcleo de rusia  </w:t>
+      <w:r>
+        <w:rPr>
+          <w:rFonts w:ascii="Agency FB" w:hAnsi="Agency FB"/>
+          <w:sz w:val="28"/>
+          <w:szCs w:val="28"/>
+        </w:rPr>
+        <w:t>Sebastopol</w:t>
+      </w:r>
+      <w:r>
+        <w:rPr>
+          <w:rFonts w:ascii="Agency FB" w:hAnsi="Agency FB"/>
+          <w:sz w:val="28"/>
+          <w:szCs w:val="28"/>
+        </w:rPr>
+        <w:t xml:space="preserve"> y promovía la independencia de enclaves pro rusia en Ucrania todo con el fin de tener, aunque  pequeños, territorios tapón que protejan el núcleo de rusia</w:t>
+      </w:r>
+      <w:r>
+        <w:rPr>
+          <w:rFonts w:ascii="Agency FB" w:hAnsi="Agency FB"/>
+          <w:sz w:val="28"/>
+          <w:szCs w:val="28"/>
+        </w:rPr>
+        <w:t>.</w:t>
+      </w:r>
+      <w:r>
+        <w:rPr>
+          <w:rFonts w:ascii="Agency FB" w:hAnsi="Agency FB"/>
+          <w:sz w:val="28"/>
+          <w:szCs w:val="28"/>
+        </w:rPr>
+        <w:t xml:space="preserve">  </w:t>
       </w:r>
     </w:p>
     <w:p>
@@ -3227,7 +3326,6 @@
           <w:sz w:val="28"/>
           <w:szCs w:val="28"/>
         </w:rPr>
-        <w:lastRenderedPageBreak/>
         <w:t xml:space="preserve">Se puede decir que el rebote no se mantuvo en el tiempo porque fue un cambio muy </w:t>
       </w:r>
       <w:r>
@@ -3256,31 +3354,67 @@
         <w:rPr>
           <w:rFonts w:ascii="Agency FB" w:hAnsi="Agency FB"/>
         </w:rPr>
-        <w:t xml:space="preserve">cuando un gran aumento poblacional a rusia desde fuera y a dentro de sus </w:t>
-      </w:r>
-      <w:r>
-        <w:rPr>
-          <w:rFonts w:ascii="Agency FB" w:hAnsi="Agency FB"/>
-        </w:rPr>
-        <w:t>frontera</w:t>
-      </w:r>
-      <w:r>
-        <w:rPr>
-          <w:rFonts w:ascii="Agency FB" w:hAnsi="Agency FB"/>
-        </w:rPr>
-        <w:t xml:space="preserve">, </w:t>
-      </w:r>
-      <w:r>
-        <w:rPr>
-          <w:rFonts w:ascii="Agency FB" w:hAnsi="Agency FB"/>
-        </w:rPr>
-        <w:t xml:space="preserve"> sumada</w:t>
-      </w:r>
-      <w:r>
-        <w:rPr>
-          <w:rFonts w:ascii="Agency FB" w:hAnsi="Agency FB"/>
-        </w:rPr>
-        <w:t xml:space="preserve"> a mejoras de salud permitió tal rebote en las mujeres fértiles con pocos estudios y con menos trabajos que los hombres en </w:t>
+        <w:t xml:space="preserve">cuando un gran aumento poblacional </w:t>
+      </w:r>
+      <w:r>
+        <w:rPr>
+          <w:rFonts w:ascii="Agency FB" w:hAnsi="Agency FB"/>
+        </w:rPr>
+        <w:t xml:space="preserve">fue originado en </w:t>
+      </w:r>
+      <w:r>
+        <w:rPr>
+          <w:rFonts w:ascii="Agency FB" w:hAnsi="Agency FB"/>
+        </w:rPr>
+        <w:t xml:space="preserve"> mejoras de salud </w:t>
+      </w:r>
+      <w:r>
+        <w:rPr>
+          <w:rFonts w:ascii="Agency FB" w:hAnsi="Agency FB"/>
+        </w:rPr>
+        <w:t xml:space="preserve">que </w:t>
+      </w:r>
+      <w:r>
+        <w:rPr>
+          <w:rFonts w:ascii="Agency FB" w:hAnsi="Agency FB"/>
+        </w:rPr>
+        <w:t xml:space="preserve">permitió tal rebote en las mujeres fértiles </w:t>
+      </w:r>
+      <w:r>
+        <w:rPr>
+          <w:rFonts w:ascii="Agency FB" w:hAnsi="Agency FB"/>
+        </w:rPr>
+        <w:t xml:space="preserve"> </w:t>
+      </w:r>
+      <w:r>
+        <w:rPr>
+          <w:rFonts w:ascii="Agency FB" w:hAnsi="Agency FB"/>
+        </w:rPr>
+        <w:t>con</w:t>
+      </w:r>
+      <w:r>
+        <w:rPr>
+          <w:rFonts w:ascii="Agency FB" w:hAnsi="Agency FB"/>
+        </w:rPr>
+        <w:t xml:space="preserve"> </w:t>
+      </w:r>
+      <w:r>
+        <w:rPr>
+          <w:rFonts w:ascii="Agency FB" w:hAnsi="Agency FB"/>
+        </w:rPr>
+        <w:t xml:space="preserve"> pocos </w:t>
+      </w:r>
+      <w:r>
+        <w:rPr>
+          <w:rFonts w:ascii="Agency FB" w:hAnsi="Agency FB"/>
+        </w:rPr>
+        <w:t xml:space="preserve"> </w:t>
+      </w:r>
+      <w:r>
+        <w:rPr>
+          <w:rFonts w:ascii="Agency FB" w:hAnsi="Agency FB"/>
+        </w:rPr>
+        <w:t xml:space="preserve">estudios y con menos trabajos que los hombres en </w:t>
       </w:r>
       <w:r>
         <w:rPr>
@@ -3439,194 +3573,6 @@
           <w:sz w:val="28"/>
           <w:szCs w:val="28"/>
         </w:rPr>
-        <w:t xml:space="preserve">Sumado a </w:t>
-      </w:r>
-      <w:r>
-        <w:rPr>
-          <w:rFonts w:ascii="Agency FB" w:hAnsi="Agency FB"/>
-          <w:sz w:val="28"/>
-          <w:szCs w:val="28"/>
-        </w:rPr>
-        <w:t>esto la</w:t>
-      </w:r>
-      <w:r>
-        <w:rPr>
-          <w:rFonts w:ascii="Agency FB" w:hAnsi="Agency FB"/>
-          <w:sz w:val="28"/>
-          <w:szCs w:val="28"/>
-        </w:rPr>
-        <w:t xml:space="preserve"> economía de Rusia,</w:t>
-      </w:r>
-      <w:r>
-        <w:rPr>
-          <w:rFonts w:ascii="Agency FB" w:hAnsi="Agency FB"/>
-          <w:sz w:val="28"/>
-          <w:szCs w:val="28"/>
-        </w:rPr>
-        <w:t xml:space="preserve"> </w:t>
-      </w:r>
-      <w:r>
-        <w:rPr>
-          <w:rFonts w:ascii="Agency FB" w:hAnsi="Agency FB"/>
-          <w:sz w:val="28"/>
-          <w:szCs w:val="28"/>
-        </w:rPr>
-        <w:t xml:space="preserve">si bien depende muy fuerte de la extracción petrolera, también se automatizo un gran parte de las actividades </w:t>
-      </w:r>
-      <w:r>
-        <w:rPr>
-          <w:rFonts w:ascii="Agency FB" w:hAnsi="Agency FB"/>
-          <w:sz w:val="28"/>
-          <w:szCs w:val="28"/>
-        </w:rPr>
-        <w:t>agrarias</w:t>
-      </w:r>
-      <w:r>
-        <w:rPr>
-          <w:rFonts w:ascii="Agency FB" w:hAnsi="Agency FB"/>
-          <w:sz w:val="28"/>
-          <w:szCs w:val="28"/>
-        </w:rPr>
-        <w:t xml:space="preserve"> </w:t>
-      </w:r>
-      <w:r>
-        <w:rPr>
-          <w:rFonts w:ascii="Agency FB" w:hAnsi="Agency FB"/>
-          <w:sz w:val="28"/>
-          <w:szCs w:val="28"/>
-        </w:rPr>
-        <w:t>y</w:t>
-      </w:r>
-      <w:r>
-        <w:rPr>
-          <w:rFonts w:ascii="Agency FB" w:hAnsi="Agency FB"/>
-          <w:sz w:val="28"/>
-          <w:szCs w:val="28"/>
-        </w:rPr>
-        <w:t xml:space="preserve"> </w:t>
-      </w:r>
-      <w:r>
-        <w:rPr>
-          <w:rFonts w:ascii="Agency FB" w:hAnsi="Agency FB"/>
-          <w:sz w:val="28"/>
-          <w:szCs w:val="28"/>
-        </w:rPr>
-        <w:t>mineras esto</w:t>
-      </w:r>
-      <w:r>
-        <w:rPr>
-          <w:rFonts w:ascii="Agency FB" w:hAnsi="Agency FB"/>
-          <w:sz w:val="28"/>
-          <w:szCs w:val="28"/>
-        </w:rPr>
-        <w:t xml:space="preserve"> justificaría una caída abrupta en la población rural y su traslado a las grandes urbes </w:t>
-      </w:r>
-      <w:r>
-        <w:rPr>
-          <w:rFonts w:ascii="Agency FB" w:hAnsi="Agency FB"/>
-          <w:sz w:val="28"/>
-          <w:szCs w:val="28"/>
-        </w:rPr>
-        <w:t>de Rusia</w:t>
-      </w:r>
-      <w:r>
-        <w:rPr>
-          <w:rFonts w:ascii="Agency FB" w:hAnsi="Agency FB"/>
-          <w:sz w:val="28"/>
-          <w:szCs w:val="28"/>
-        </w:rPr>
-        <w:t xml:space="preserve"> causando que su descendientes pasen de ser un beneficio </w:t>
-      </w:r>
-      <w:r>
-        <w:rPr>
-          <w:rFonts w:ascii="Agency FB" w:hAnsi="Agency FB"/>
-          <w:sz w:val="28"/>
-          <w:szCs w:val="28"/>
-        </w:rPr>
-        <w:t>(más</w:t>
-      </w:r>
-      <w:r>
-        <w:rPr>
-          <w:rFonts w:ascii="Agency FB" w:hAnsi="Agency FB"/>
-          <w:sz w:val="28"/>
-          <w:szCs w:val="28"/>
-        </w:rPr>
-        <w:t xml:space="preserve"> manos para el </w:t>
-      </w:r>
-      <w:r>
-        <w:rPr>
-          <w:rFonts w:ascii="Agency FB" w:hAnsi="Agency FB"/>
-          <w:sz w:val="28"/>
-          <w:szCs w:val="28"/>
-        </w:rPr>
-        <w:t>trabajo)</w:t>
-      </w:r>
-      <w:r>
-        <w:rPr>
-          <w:rFonts w:ascii="Agency FB" w:hAnsi="Agency FB"/>
-          <w:sz w:val="28"/>
-          <w:szCs w:val="28"/>
-        </w:rPr>
-        <w:t xml:space="preserve"> a ser un gasto exponencialmente mayor en las ciudades</w:t>
-      </w:r>
-      <w:r>
-        <w:rPr>
-          <w:rFonts w:ascii="Agency FB" w:hAnsi="Agency FB"/>
-          <w:sz w:val="28"/>
-          <w:szCs w:val="28"/>
-        </w:rPr>
-        <w:t xml:space="preserve">(este proceso que comenzó con Stalin y la industrialización planificada y forzada  de rusia;  esta tendencia no </w:t>
-      </w:r>
-      <w:proofErr w:type="spellStart"/>
-      <w:r>
-        <w:rPr>
-          <w:rFonts w:ascii="Agency FB" w:hAnsi="Agency FB"/>
-          <w:sz w:val="28"/>
-          <w:szCs w:val="28"/>
-        </w:rPr>
-        <w:t>a</w:t>
-      </w:r>
-      <w:proofErr w:type="spellEnd"/>
-      <w:r>
-        <w:rPr>
-          <w:rFonts w:ascii="Agency FB" w:hAnsi="Agency FB"/>
-          <w:sz w:val="28"/>
-          <w:szCs w:val="28"/>
-        </w:rPr>
-        <w:t xml:space="preserve"> parado hasta ahora donde la misma economía fuerza una mayor urbanización)</w:t>
-      </w:r>
-      <w:r>
-        <w:rPr>
-          <w:rFonts w:ascii="Agency FB" w:hAnsi="Agency FB"/>
-          <w:sz w:val="28"/>
-          <w:szCs w:val="28"/>
-        </w:rPr>
-        <w:t>.</w:t>
-      </w:r>
-    </w:p>
-    <w:p>
-      <w:pPr>
-        <w:rPr>
-          <w:rFonts w:ascii="Agency FB" w:hAnsi="Agency FB"/>
-          <w:sz w:val="28"/>
-          <w:szCs w:val="28"/>
-        </w:rPr>
-      </w:pPr>
-    </w:p>
-    <w:p>
-      <w:pPr>
-        <w:rPr>
-          <w:rFonts w:ascii="Agency FB" w:hAnsi="Agency FB"/>
-          <w:sz w:val="28"/>
-          <w:szCs w:val="28"/>
-        </w:rPr>
-      </w:pPr>
-      <w:r>
-        <w:rPr>
-          <w:rFonts w:ascii="Agency FB" w:hAnsi="Agency FB"/>
-          <w:sz w:val="28"/>
-          <w:szCs w:val="28"/>
-        </w:rPr>
         <w:t xml:space="preserve">En síntesis Rusia entro tardíamente en su tercera revolución industrial </w:t>
       </w:r>
       <w:r>
@@ -3709,78 +3655,6 @@
         </w:rPr>
         <w:t>situaciones similares.</w:t>
       </w:r>
-    </w:p>
-    <w:p>
-      <w:pPr>
-        <w:rPr>
-          <w:sz w:val="28"/>
-          <w:szCs w:val="28"/>
-        </w:rPr>
-      </w:pPr>
-    </w:p>
-    <w:p>
-      <w:pPr>
-        <w:rPr>
-          <w:sz w:val="28"/>
-          <w:szCs w:val="28"/>
-        </w:rPr>
-      </w:pPr>
-    </w:p>
-    <w:p>
-      <w:pPr>
-        <w:rPr>
-          <w:sz w:val="28"/>
-          <w:szCs w:val="28"/>
-        </w:rPr>
-      </w:pPr>
-    </w:p>
-    <w:p>
-      <w:pPr>
-        <w:rPr>
-          <w:sz w:val="28"/>
-          <w:szCs w:val="28"/>
-        </w:rPr>
-      </w:pPr>
-    </w:p>
-    <w:p>
-      <w:pPr>
-        <w:rPr>
-          <w:sz w:val="28"/>
-          <w:szCs w:val="28"/>
-        </w:rPr>
-      </w:pPr>
-    </w:p>
-    <w:p>
-      <w:pPr>
-        <w:rPr>
-          <w:sz w:val="28"/>
-          <w:szCs w:val="28"/>
-        </w:rPr>
-      </w:pPr>
-    </w:p>
-    <w:p>
-      <w:pPr>
-        <w:rPr>
-          <w:sz w:val="28"/>
-          <w:szCs w:val="28"/>
-        </w:rPr>
-      </w:pPr>
-    </w:p>
-    <w:p>
-      <w:pPr>
-        <w:rPr>
-          <w:sz w:val="28"/>
-          <w:szCs w:val="28"/>
-        </w:rPr>
-      </w:pPr>
-    </w:p>
-    <w:p>
-      <w:pPr>
-        <w:rPr>
-          <w:sz w:val="28"/>
-          <w:szCs w:val="28"/>
-        </w:rPr>
-      </w:pPr>
     </w:p>
     <w:p>
       <w:pPr>
@@ -3879,6 +3753,7 @@
           <w:sz w:val="32"/>
           <w:szCs w:val="32"/>
         </w:rPr>
+        <w:lastRenderedPageBreak/>
         <w:t xml:space="preserve">Capítulo </w:t>
       </w:r>
       <w:r>
@@ -5855,4 +5730,16 @@
     </a:ext>
   </a:extLst>
 </a:theme>
+</file>
+
+<file path=customXml/item1.xml><?xml version="1.0" encoding="utf-8"?>
+<b:Sources xmlns:b="http://schemas.openxmlformats.org/officeDocument/2006/bibliography" xmlns="http://schemas.openxmlformats.org/officeDocument/2006/bibliography" SelectedStyle="\APASixthEditionOfficeOnline.xsl" StyleName="APA" Version="6"/>
+</file>
+
+<file path=customXml/itemProps1.xml><?xml version="1.0" encoding="utf-8"?>
+<ds:datastoreItem xmlns:ds="http://schemas.openxmlformats.org/officeDocument/2006/customXml" ds:itemID="{F1660D2E-8AA5-45F0-96C7-8A28009A549C}">
+  <ds:schemaRefs>
+    <ds:schemaRef ds:uri="http://schemas.openxmlformats.org/officeDocument/2006/bibliography"/>
+  </ds:schemaRefs>
+</ds:datastoreItem>
 </file>